--- a/Lisandro_02.docx
+++ b/Lisandro_02.docx
@@ -1,6 +1,6 @@
 
 <file path=word/document.xml><?xml version="1.0" encoding="utf-8"?>
-<w:document xmlns:wpc="http://schemas.microsoft.com/office/word/2010/wordprocessingCanvas" xmlns:cx="http://schemas.microsoft.com/office/drawing/2014/chartex" xmlns:cx1="http://schemas.microsoft.com/office/drawing/2015/9/8/chartex" xmlns:mc="http://schemas.openxmlformats.org/markup-compatibility/2006" xmlns:o="urn:schemas-microsoft-com:office:office" xmlns:r="http://schemas.openxmlformats.org/officeDocument/2006/relationships" xmlns:m="http://schemas.openxmlformats.org/officeDocument/2006/math" xmlns:v="urn:schemas-microsoft-com:vml" xmlns:wp14="http://schemas.microsoft.com/office/word/2010/wordprocessingDrawing" xmlns:wp="http://schemas.openxmlformats.org/drawingml/2006/wordprocessingDrawing" xmlns:w10="urn:schemas-microsoft-com:office:word" xmlns:w="http://schemas.openxmlformats.org/wordprocessingml/2006/main" xmlns:w14="http://schemas.microsoft.com/office/word/2010/wordml" xmlns:w15="http://schemas.microsoft.com/office/word/2012/wordml" xmlns:w16se="http://schemas.microsoft.com/office/word/2015/wordml/symex" xmlns:wpg="http://schemas.microsoft.com/office/word/2010/wordprocessingGroup" xmlns:wpi="http://schemas.microsoft.com/office/word/2010/wordprocessingInk" xmlns:wne="http://schemas.microsoft.com/office/word/2006/wordml" xmlns:wps="http://schemas.microsoft.com/office/word/2010/wordprocessingShape" mc:Ignorable="w14 w15 w16se wp14">
+<w:document xmlns:wpc="http://schemas.microsoft.com/office/word/2010/wordprocessingCanvas" xmlns:cx="http://schemas.microsoft.com/office/drawing/2014/chartex" xmlns:cx1="http://schemas.microsoft.com/office/drawing/2015/9/8/chartex" xmlns:cx2="http://schemas.microsoft.com/office/drawing/2015/10/21/chartex" xmlns:cx3="http://schemas.microsoft.com/office/drawing/2016/5/9/chartex" xmlns:cx4="http://schemas.microsoft.com/office/drawing/2016/5/10/chartex" xmlns:cx5="http://schemas.microsoft.com/office/drawing/2016/5/11/chartex" xmlns:cx6="http://schemas.microsoft.com/office/drawing/2016/5/12/chartex" xmlns:cx7="http://schemas.microsoft.com/office/drawing/2016/5/13/chartex" xmlns:cx8="http://schemas.microsoft.com/office/drawing/2016/5/14/chartex" xmlns:mc="http://schemas.openxmlformats.org/markup-compatibility/2006" xmlns:aink="http://schemas.microsoft.com/office/drawing/2016/ink" xmlns:am3d="http://schemas.microsoft.com/office/drawing/2017/model3d" xmlns:o="urn:schemas-microsoft-com:office:office" xmlns:r="http://schemas.openxmlformats.org/officeDocument/2006/relationships" xmlns:m="http://schemas.openxmlformats.org/officeDocument/2006/math" xmlns:v="urn:schemas-microsoft-com:vml" xmlns:wp14="http://schemas.microsoft.com/office/word/2010/wordprocessingDrawing" xmlns:wp="http://schemas.openxmlformats.org/drawingml/2006/wordprocessingDrawing" xmlns:w10="urn:schemas-microsoft-com:office:word" xmlns:w="http://schemas.openxmlformats.org/wordprocessingml/2006/main" xmlns:w14="http://schemas.microsoft.com/office/word/2010/wordml" xmlns:w15="http://schemas.microsoft.com/office/word/2012/wordml" xmlns:w16cid="http://schemas.microsoft.com/office/word/2016/wordml/cid" xmlns:w16se="http://schemas.microsoft.com/office/word/2015/wordml/symex" xmlns:wpg="http://schemas.microsoft.com/office/word/2010/wordprocessingGroup" xmlns:wpi="http://schemas.microsoft.com/office/word/2010/wordprocessingInk" xmlns:wne="http://schemas.microsoft.com/office/word/2006/wordml" xmlns:wps="http://schemas.microsoft.com/office/word/2010/wordprocessingShape" mc:Ignorable="w14 w15 w16se w16cid wp14">
   <w:body>
     <w:p>
       <w:pPr>
@@ -12,27 +12,21 @@
         <w:rPr>
           <w:lang w:val="es-CR"/>
         </w:rPr>
-        <w:t xml:space="preserve">Los </w:t>
+        <w:t xml:space="preserve">Estas son las </w:t>
       </w:r>
       <w:proofErr w:type="spellStart"/>
       <w:r>
         <w:rPr>
           <w:lang w:val="es-CR"/>
         </w:rPr>
-        <w:t>smoothies</w:t>
+        <w:t>linas</w:t>
       </w:r>
       <w:proofErr w:type="spellEnd"/>
       <w:r>
         <w:rPr>
           <w:lang w:val="es-CR"/>
         </w:rPr>
-        <w:t>, o batidos de frutas y verduras, pueden ser tu mejor aliado en el desayuno. Aportan a tu organismo los nutrientes que necesita p</w:t>
-      </w:r>
-      <w:r>
-        <w:rPr>
-          <w:lang w:val="es-CR"/>
-        </w:rPr>
-        <w:t>ara empezar el día con energía.</w:t>
+        <w:t xml:space="preserve"> de David, David anduvo aquí pitos.</w:t>
       </w:r>
     </w:p>
     <w:p>
@@ -45,33 +39,21 @@
         <w:rPr>
           <w:lang w:val="es-CR"/>
         </w:rPr>
-        <w:t xml:space="preserve">Desayunar un </w:t>
+        <w:t xml:space="preserve">Estas son las </w:t>
       </w:r>
       <w:proofErr w:type="spellStart"/>
       <w:r>
         <w:rPr>
           <w:lang w:val="es-CR"/>
         </w:rPr>
-        <w:t>smoothie</w:t>
+        <w:t>linas</w:t>
       </w:r>
       <w:proofErr w:type="spellEnd"/>
       <w:r>
         <w:rPr>
           <w:lang w:val="es-CR"/>
         </w:rPr>
-        <w:t xml:space="preserve"> o batido de frutas y verduras frescas saciará tu apetito de forma saludable, garantizando la ingesta de nutrientes, vitaminas, enzimas, minerales, grasas saludables y fibra natural. Recomendamos evitar el consumo de batidos envasados, llenos de azúcares y conservantes. Ahora puedes preparar tus propios batidos nutritivos en casa de una manera muy fácil. Sólo necesita</w:t>
-      </w:r>
-      <w:r>
-        <w:rPr>
-          <w:lang w:val="es-CR"/>
-        </w:rPr>
-        <w:t>s una batidora de alta potencia</w:t>
-      </w:r>
-      <w:r>
-        <w:rPr>
-          <w:lang w:val="es-CR"/>
-        </w:rPr>
-        <w:t>, y estás listo para comenzar.</w:t>
+        <w:t xml:space="preserve"> de David, David anduvo aquí pitos.</w:t>
       </w:r>
     </w:p>
     <w:p>
@@ -84,52 +66,151 @@
         <w:rPr>
           <w:lang w:val="es-CR"/>
         </w:rPr>
-        <w:t xml:space="preserve">Los batidos de frutas y verduras, con sus propiedades energéticas, hidratantes, desintoxicantes y </w:t>
+        <w:t xml:space="preserve">Estas son las </w:t>
       </w:r>
       <w:proofErr w:type="spellStart"/>
       <w:r>
         <w:rPr>
           <w:lang w:val="es-CR"/>
         </w:rPr>
-        <w:t>antiestrés</w:t>
+        <w:t>linas</w:t>
       </w:r>
       <w:proofErr w:type="spellEnd"/>
       <w:r>
         <w:rPr>
           <w:lang w:val="es-CR"/>
         </w:rPr>
-        <w:t xml:space="preserve"> son ideales para comenzar el día. Aprovecha estas propiedades introduciendo los </w:t>
+        <w:t xml:space="preserve"> de David, David anduvo aquí pitos.</w:t>
+      </w:r>
+    </w:p>
+    <w:p>
+      <w:pPr>
+        <w:rPr>
+          <w:lang w:val="es-CR"/>
+        </w:rPr>
+      </w:pPr>
+      <w:r>
+        <w:rPr>
+          <w:lang w:val="es-CR"/>
+        </w:rPr>
+        <w:t xml:space="preserve">Estas son las </w:t>
       </w:r>
       <w:proofErr w:type="spellStart"/>
       <w:r>
         <w:rPr>
           <w:lang w:val="es-CR"/>
         </w:rPr>
-        <w:t>smoothies</w:t>
+        <w:t>linas</w:t>
       </w:r>
       <w:proofErr w:type="spellEnd"/>
       <w:r>
         <w:rPr>
           <w:lang w:val="es-CR"/>
         </w:rPr>
-        <w:t xml:space="preserve"> en tu dieta diaria. Sé creativo y deja volar tu imaginación a la hora de prepararlos en casa. Podrás hacer </w:t>
-      </w:r>
-      <w:proofErr w:type="spellStart"/>
-      <w:r>
-        <w:rPr>
-          <w:lang w:val="es-CR"/>
-        </w:rPr>
-        <w:t>smoothies</w:t>
-      </w:r>
-      <w:proofErr w:type="spellEnd"/>
-      <w:r>
-        <w:rPr>
-          <w:lang w:val="es-CR"/>
-        </w:rPr>
-        <w:t xml:space="preserve"> saludables y adaptarlos a tus necesidades personales de cada momento:</w:t>
+        <w:t xml:space="preserve"> de David, David anduvo aquí pitos.</w:t>
       </w:r>
       <w:bookmarkStart w:id="0" w:name="_GoBack"/>
       <w:bookmarkEnd w:id="0"/>
+    </w:p>
+    <w:p>
+      <w:pPr>
+        <w:rPr>
+          <w:lang w:val="es-CR"/>
+        </w:rPr>
+      </w:pPr>
+      <w:r>
+        <w:rPr>
+          <w:lang w:val="es-CR"/>
+        </w:rPr>
+        <w:t xml:space="preserve">Estas son las </w:t>
+      </w:r>
+      <w:proofErr w:type="spellStart"/>
+      <w:r>
+        <w:rPr>
+          <w:lang w:val="es-CR"/>
+        </w:rPr>
+        <w:t>linas</w:t>
+      </w:r>
+      <w:proofErr w:type="spellEnd"/>
+      <w:r>
+        <w:rPr>
+          <w:lang w:val="es-CR"/>
+        </w:rPr>
+        <w:t xml:space="preserve"> de David, David anduvo aquí pitos.</w:t>
+      </w:r>
+    </w:p>
+    <w:p>
+      <w:pPr>
+        <w:rPr>
+          <w:lang w:val="es-CR"/>
+        </w:rPr>
+      </w:pPr>
+    </w:p>
+    <w:p>
+      <w:pPr>
+        <w:rPr>
+          <w:lang w:val="es-CR"/>
+        </w:rPr>
+      </w:pPr>
+      <w:r>
+        <w:rPr>
+          <w:lang w:val="es-CR"/>
+        </w:rPr>
+        <w:t>conservantes. Ahora puedes preparar tus propios batidos nutritivos en casa de una manera muy fácil. Sólo necesita</w:t>
+      </w:r>
+      <w:r>
+        <w:rPr>
+          <w:lang w:val="es-CR"/>
+        </w:rPr>
+        <w:t>s una batidora de alta potencia</w:t>
+      </w:r>
+      <w:r>
+        <w:rPr>
+          <w:lang w:val="es-CR"/>
+        </w:rPr>
+        <w:t>, y estás listo para comenzar.</w:t>
+      </w:r>
+    </w:p>
+    <w:p>
+      <w:pPr>
+        <w:rPr>
+          <w:lang w:val="es-CR"/>
+        </w:rPr>
+      </w:pPr>
+      <w:r>
+        <w:rPr>
+          <w:lang w:val="es-CR"/>
+        </w:rPr>
+        <w:t xml:space="preserve">Los batidos de frutas y verduras, con sus propiedades energéticas, hidratantes, desintoxicantes y antiestrés son ideales para comenzar el día. Aprovecha estas propiedades introduciendo los </w:t>
+      </w:r>
+      <w:proofErr w:type="spellStart"/>
+      <w:r>
+        <w:rPr>
+          <w:lang w:val="es-CR"/>
+        </w:rPr>
+        <w:t>smoothies</w:t>
+      </w:r>
+      <w:proofErr w:type="spellEnd"/>
+      <w:r>
+        <w:rPr>
+          <w:lang w:val="es-CR"/>
+        </w:rPr>
+        <w:t xml:space="preserve"> en tu dieta diaria. Sé creativo y deja volar tu imaginación a la hora de prepararlos en casa. Podrás hacer </w:t>
+      </w:r>
+      <w:proofErr w:type="spellStart"/>
+      <w:r>
+        <w:rPr>
+          <w:lang w:val="es-CR"/>
+        </w:rPr>
+        <w:t>smoothies</w:t>
+      </w:r>
+      <w:proofErr w:type="spellEnd"/>
+      <w:r>
+        <w:rPr>
+          <w:lang w:val="es-CR"/>
+        </w:rPr>
+        <w:t xml:space="preserve"> saludables y adaptarlos a tus necesidades personales de cada momento:</w:t>
+      </w:r>
     </w:p>
     <w:sectPr>
       <w:pgSz w:w="12240" w:h="15840"/>
@@ -142,7 +223,7 @@
 </file>
 
 <file path=word/styles.xml><?xml version="1.0" encoding="utf-8"?>
-<w:styles xmlns:mc="http://schemas.openxmlformats.org/markup-compatibility/2006" xmlns:r="http://schemas.openxmlformats.org/officeDocument/2006/relationships" xmlns:w="http://schemas.openxmlformats.org/wordprocessingml/2006/main" xmlns:w14="http://schemas.microsoft.com/office/word/2010/wordml" xmlns:w15="http://schemas.microsoft.com/office/word/2012/wordml" xmlns:w16se="http://schemas.microsoft.com/office/word/2015/wordml/symex" mc:Ignorable="w14 w15 w16se">
+<w:styles xmlns:mc="http://schemas.openxmlformats.org/markup-compatibility/2006" xmlns:r="http://schemas.openxmlformats.org/officeDocument/2006/relationships" xmlns:w="http://schemas.openxmlformats.org/wordprocessingml/2006/main" xmlns:w14="http://schemas.microsoft.com/office/word/2010/wordml" xmlns:w15="http://schemas.microsoft.com/office/word/2012/wordml" xmlns:w16cid="http://schemas.microsoft.com/office/word/2016/wordml/cid" xmlns:w16se="http://schemas.microsoft.com/office/word/2015/wordml/symex" mc:Ignorable="w14 w15 w16se w16cid">
   <w:docDefaults>
     <w:rPrDefault>
       <w:rPr>
@@ -158,7 +239,7 @@
       </w:pPr>
     </w:pPrDefault>
   </w:docDefaults>
-  <w:latentStyles w:defLockedState="0" w:defUIPriority="99" w:defSemiHidden="0" w:defUnhideWhenUsed="0" w:defQFormat="0" w:count="371">
+  <w:latentStyles w:defLockedState="0" w:defUIPriority="99" w:defSemiHidden="0" w:defUnhideWhenUsed="0" w:defQFormat="0" w:count="375">
     <w:lsdException w:name="Normal" w:uiPriority="0" w:qFormat="1"/>
     <w:lsdException w:name="heading 1" w:uiPriority="9" w:qFormat="1"/>
     <w:lsdException w:name="heading 2" w:semiHidden="1" w:uiPriority="9" w:unhideWhenUsed="1" w:qFormat="1"/>
@@ -264,7 +345,6 @@
     <w:lsdException w:name="HTML Sample" w:semiHidden="1" w:unhideWhenUsed="1"/>
     <w:lsdException w:name="HTML Typewriter" w:semiHidden="1" w:unhideWhenUsed="1"/>
     <w:lsdException w:name="HTML Variable" w:semiHidden="1" w:unhideWhenUsed="1"/>
-    <w:lsdException w:name="Normal Table" w:semiHidden="1" w:unhideWhenUsed="1"/>
     <w:lsdException w:name="annotation subject" w:semiHidden="1" w:unhideWhenUsed="1"/>
     <w:lsdException w:name="No List" w:semiHidden="1" w:unhideWhenUsed="1"/>
     <w:lsdException w:name="Outline List 1" w:semiHidden="1" w:unhideWhenUsed="1"/>
@@ -308,10 +388,8 @@
     <w:lsdException w:name="Table Elegant" w:semiHidden="1" w:unhideWhenUsed="1"/>
     <w:lsdException w:name="Table Professional" w:semiHidden="1" w:unhideWhenUsed="1"/>
     <w:lsdException w:name="Table Subtle 1" w:semiHidden="1" w:unhideWhenUsed="1"/>
-    <w:lsdException w:name="Table Subtle 2" w:semiHidden="1" w:unhideWhenUsed="1"/>
     <w:lsdException w:name="Table Web 1" w:semiHidden="1" w:unhideWhenUsed="1"/>
     <w:lsdException w:name="Table Web 2" w:semiHidden="1" w:unhideWhenUsed="1"/>
-    <w:lsdException w:name="Table Web 3" w:semiHidden="1" w:unhideWhenUsed="1"/>
     <w:lsdException w:name="Balloon Text" w:semiHidden="1" w:unhideWhenUsed="1"/>
     <w:lsdException w:name="Table Grid" w:uiPriority="39"/>
     <w:lsdException w:name="Table Theme" w:semiHidden="1" w:unhideWhenUsed="1"/>
@@ -530,18 +608,22 @@
     <w:lsdException w:name="List Table 5 Dark Accent 6" w:uiPriority="50"/>
     <w:lsdException w:name="List Table 6 Colorful Accent 6" w:uiPriority="51"/>
     <w:lsdException w:name="List Table 7 Colorful Accent 6" w:uiPriority="52"/>
+    <w:lsdException w:name="Mention" w:semiHidden="1" w:unhideWhenUsed="1"/>
+    <w:lsdException w:name="Smart Hyperlink" w:semiHidden="1" w:unhideWhenUsed="1"/>
+    <w:lsdException w:name="Hashtag" w:semiHidden="1" w:unhideWhenUsed="1"/>
+    <w:lsdException w:name="Unresolved Mention" w:semiHidden="1" w:unhideWhenUsed="1"/>
   </w:latentStyles>
   <w:style w:type="paragraph" w:default="1" w:styleId="Normal">
     <w:name w:val="Normal"/>
     <w:qFormat/>
   </w:style>
-  <w:style w:type="character" w:default="1" w:styleId="Fuentedeprrafopredeter">
+  <w:style w:type="character" w:default="1" w:styleId="DefaultParagraphFont">
     <w:name w:val="Default Paragraph Font"/>
     <w:uiPriority w:val="1"/>
     <w:semiHidden/>
     <w:unhideWhenUsed/>
   </w:style>
-  <w:style w:type="table" w:default="1" w:styleId="Tablanormal">
+  <w:style w:type="table" w:default="1" w:styleId="TableNormal">
     <w:name w:val="Normal Table"/>
     <w:uiPriority w:val="99"/>
     <w:semiHidden/>
@@ -556,7 +638,7 @@
       </w:tblCellMar>
     </w:tblPr>
   </w:style>
-  <w:style w:type="numbering" w:default="1" w:styleId="Sinlista">
+  <w:style w:type="numbering" w:default="1" w:styleId="NoList">
     <w:name w:val="No List"/>
     <w:uiPriority w:val="99"/>
     <w:semiHidden/>

--- a/Lisandro_02.docx
+++ b/Lisandro_02.docx
@@ -1,6 +1,6 @@
 
 <file path=word/document.xml><?xml version="1.0" encoding="utf-8"?>
-<w:document xmlns:wpc="http://schemas.microsoft.com/office/word/2010/wordprocessingCanvas" xmlns:cx="http://schemas.microsoft.com/office/drawing/2014/chartex" xmlns:cx1="http://schemas.microsoft.com/office/drawing/2015/9/8/chartex" xmlns:cx2="http://schemas.microsoft.com/office/drawing/2015/10/21/chartex" xmlns:cx3="http://schemas.microsoft.com/office/drawing/2016/5/9/chartex" xmlns:cx4="http://schemas.microsoft.com/office/drawing/2016/5/10/chartex" xmlns:cx5="http://schemas.microsoft.com/office/drawing/2016/5/11/chartex" xmlns:cx6="http://schemas.microsoft.com/office/drawing/2016/5/12/chartex" xmlns:cx7="http://schemas.microsoft.com/office/drawing/2016/5/13/chartex" xmlns:cx8="http://schemas.microsoft.com/office/drawing/2016/5/14/chartex" xmlns:mc="http://schemas.openxmlformats.org/markup-compatibility/2006" xmlns:aink="http://schemas.microsoft.com/office/drawing/2016/ink" xmlns:am3d="http://schemas.microsoft.com/office/drawing/2017/model3d" xmlns:o="urn:schemas-microsoft-com:office:office" xmlns:r="http://schemas.openxmlformats.org/officeDocument/2006/relationships" xmlns:m="http://schemas.openxmlformats.org/officeDocument/2006/math" xmlns:v="urn:schemas-microsoft-com:vml" xmlns:wp14="http://schemas.microsoft.com/office/word/2010/wordprocessingDrawing" xmlns:wp="http://schemas.openxmlformats.org/drawingml/2006/wordprocessingDrawing" xmlns:w10="urn:schemas-microsoft-com:office:word" xmlns:w="http://schemas.openxmlformats.org/wordprocessingml/2006/main" xmlns:w14="http://schemas.microsoft.com/office/word/2010/wordml" xmlns:w15="http://schemas.microsoft.com/office/word/2012/wordml" xmlns:w16cid="http://schemas.microsoft.com/office/word/2016/wordml/cid" xmlns:w16se="http://schemas.microsoft.com/office/word/2015/wordml/symex" xmlns:wpg="http://schemas.microsoft.com/office/word/2010/wordprocessingGroup" xmlns:wpi="http://schemas.microsoft.com/office/word/2010/wordprocessingInk" xmlns:wne="http://schemas.microsoft.com/office/word/2006/wordml" xmlns:wps="http://schemas.microsoft.com/office/word/2010/wordprocessingShape" mc:Ignorable="w14 w15 w16se w16cid wp14">
+<w:document xmlns:wpc="http://schemas.microsoft.com/office/word/2010/wordprocessingCanvas" xmlns:cx="http://schemas.microsoft.com/office/drawing/2014/chartex" xmlns:mc="http://schemas.openxmlformats.org/markup-compatibility/2006" xmlns:o="urn:schemas-microsoft-com:office:office" xmlns:r="http://schemas.openxmlformats.org/officeDocument/2006/relationships" xmlns:m="http://schemas.openxmlformats.org/officeDocument/2006/math" xmlns:v="urn:schemas-microsoft-com:vml" xmlns:wp14="http://schemas.microsoft.com/office/word/2010/wordprocessingDrawing" xmlns:wp="http://schemas.openxmlformats.org/drawingml/2006/wordprocessingDrawing" xmlns:w10="urn:schemas-microsoft-com:office:word" xmlns:w="http://schemas.openxmlformats.org/wordprocessingml/2006/main" xmlns:w14="http://schemas.microsoft.com/office/word/2010/wordml" xmlns:w15="http://schemas.microsoft.com/office/word/2012/wordml" xmlns:w16se="http://schemas.microsoft.com/office/word/2015/wordml/symex" xmlns:wpg="http://schemas.microsoft.com/office/word/2010/wordprocessingGroup" xmlns:wpi="http://schemas.microsoft.com/office/word/2010/wordprocessingInk" xmlns:wne="http://schemas.microsoft.com/office/word/2006/wordml" xmlns:wps="http://schemas.microsoft.com/office/word/2010/wordprocessingShape" mc:Ignorable="w14 w15 w16se wp14">
   <w:body>
     <w:p>
       <w:pPr>
@@ -8,208 +8,239 @@
           <w:lang w:val="es-CR"/>
         </w:rPr>
       </w:pPr>
-      <w:r>
-        <w:rPr>
-          <w:lang w:val="es-CR"/>
-        </w:rPr>
-        <w:t xml:space="preserve">Estas son las </w:t>
-      </w:r>
       <w:proofErr w:type="spellStart"/>
       <w:r>
         <w:rPr>
           <w:lang w:val="es-CR"/>
         </w:rPr>
-        <w:t>linas</w:t>
+        <w:t>Modificacion</w:t>
       </w:r>
       <w:proofErr w:type="spellEnd"/>
       <w:r>
         <w:rPr>
           <w:lang w:val="es-CR"/>
         </w:rPr>
-        <w:t xml:space="preserve"> de David, David anduvo aquí pitos.</w:t>
-      </w:r>
-    </w:p>
-    <w:p>
-      <w:pPr>
-        <w:rPr>
-          <w:lang w:val="es-CR"/>
-        </w:rPr>
-      </w:pPr>
-      <w:r>
-        <w:rPr>
-          <w:lang w:val="es-CR"/>
-        </w:rPr>
-        <w:t xml:space="preserve">Estas son las </w:t>
-      </w:r>
+        <w:t xml:space="preserve"> por Andrey Palma</w:t>
+      </w:r>
+    </w:p>
+    <w:p>
+      <w:pPr>
+        <w:rPr>
+          <w:lang w:val="es-CR"/>
+        </w:rPr>
+      </w:pPr>
       <w:proofErr w:type="spellStart"/>
       <w:r>
         <w:rPr>
           <w:lang w:val="es-CR"/>
         </w:rPr>
-        <w:t>linas</w:t>
+        <w:t>Modificacion</w:t>
       </w:r>
       <w:proofErr w:type="spellEnd"/>
       <w:r>
         <w:rPr>
           <w:lang w:val="es-CR"/>
         </w:rPr>
-        <w:t xml:space="preserve"> de David, David anduvo aquí pitos.</w:t>
-      </w:r>
-    </w:p>
-    <w:p>
-      <w:pPr>
-        <w:rPr>
-          <w:lang w:val="es-CR"/>
-        </w:rPr>
-      </w:pPr>
-      <w:r>
-        <w:rPr>
-          <w:lang w:val="es-CR"/>
-        </w:rPr>
-        <w:t xml:space="preserve">Estas son las </w:t>
-      </w:r>
+        <w:t xml:space="preserve"> por Andrey Palma</w:t>
+      </w:r>
+    </w:p>
+    <w:p>
+      <w:pPr>
+        <w:rPr>
+          <w:lang w:val="es-CR"/>
+        </w:rPr>
+      </w:pPr>
       <w:proofErr w:type="spellStart"/>
       <w:r>
         <w:rPr>
           <w:lang w:val="es-CR"/>
         </w:rPr>
-        <w:t>linas</w:t>
+        <w:t>Modificacion</w:t>
       </w:r>
       <w:proofErr w:type="spellEnd"/>
       <w:r>
         <w:rPr>
           <w:lang w:val="es-CR"/>
         </w:rPr>
-        <w:t xml:space="preserve"> de David, David anduvo aquí pitos.</w:t>
-      </w:r>
-    </w:p>
-    <w:p>
-      <w:pPr>
-        <w:rPr>
-          <w:lang w:val="es-CR"/>
-        </w:rPr>
-      </w:pPr>
-      <w:r>
-        <w:rPr>
-          <w:lang w:val="es-CR"/>
-        </w:rPr>
-        <w:t xml:space="preserve">Estas son las </w:t>
-      </w:r>
+        <w:t xml:space="preserve"> por Andrey Palma</w:t>
+      </w:r>
+    </w:p>
+    <w:p>
+      <w:pPr>
+        <w:rPr>
+          <w:lang w:val="es-CR"/>
+        </w:rPr>
+      </w:pPr>
       <w:proofErr w:type="spellStart"/>
       <w:r>
         <w:rPr>
           <w:lang w:val="es-CR"/>
         </w:rPr>
-        <w:t>linas</w:t>
+        <w:t>Modificacion</w:t>
       </w:r>
       <w:proofErr w:type="spellEnd"/>
       <w:r>
         <w:rPr>
           <w:lang w:val="es-CR"/>
         </w:rPr>
-        <w:t xml:space="preserve"> de David, David anduvo aquí pitos.</w:t>
-      </w:r>
+        <w:t xml:space="preserve"> por Andrey Palma</w:t>
+      </w:r>
+    </w:p>
+    <w:p>
+      <w:pPr>
+        <w:rPr>
+          <w:lang w:val="es-CR"/>
+        </w:rPr>
+      </w:pPr>
+      <w:proofErr w:type="spellStart"/>
+      <w:r>
+        <w:rPr>
+          <w:lang w:val="es-CR"/>
+        </w:rPr>
+        <w:t>Modificacion</w:t>
+      </w:r>
+      <w:proofErr w:type="spellEnd"/>
+      <w:r>
+        <w:rPr>
+          <w:lang w:val="es-CR"/>
+        </w:rPr>
+        <w:t xml:space="preserve"> por Andrey Palma</w:t>
+      </w:r>
+    </w:p>
+    <w:p>
+      <w:pPr>
+        <w:rPr>
+          <w:lang w:val="es-CR"/>
+        </w:rPr>
+      </w:pPr>
+      <w:r>
+        <w:rPr>
+          <w:lang w:val="es-CR"/>
+        </w:rPr>
+        <w:t>conservantes. Ahora puedes preparar tus propios batidos nutritivos en casa de una manera muy fácil. Sólo necesita</w:t>
+      </w:r>
+      <w:r>
+        <w:rPr>
+          <w:lang w:val="es-CR"/>
+        </w:rPr>
+        <w:t>s una batidora de alta potencia</w:t>
+      </w:r>
+      <w:r>
+        <w:rPr>
+          <w:lang w:val="es-CR"/>
+        </w:rPr>
+        <w:t>, y estás listo para comenzar.</w:t>
+      </w:r>
+    </w:p>
+    <w:p>
+      <w:pPr>
+        <w:rPr>
+          <w:lang w:val="es-CR"/>
+        </w:rPr>
+      </w:pPr>
       <w:bookmarkStart w:id="0" w:name="_GoBack"/>
       <w:bookmarkEnd w:id="0"/>
-    </w:p>
-    <w:p>
-      <w:pPr>
-        <w:rPr>
-          <w:lang w:val="es-CR"/>
-        </w:rPr>
-      </w:pPr>
-      <w:r>
-        <w:rPr>
-          <w:lang w:val="es-CR"/>
-        </w:rPr>
-        <w:t xml:space="preserve">Estas son las </w:t>
-      </w:r>
-      <w:proofErr w:type="spellStart"/>
-      <w:r>
-        <w:rPr>
-          <w:lang w:val="es-CR"/>
-        </w:rPr>
-        <w:t>linas</w:t>
-      </w:r>
-      <w:proofErr w:type="spellEnd"/>
-      <w:r>
-        <w:rPr>
-          <w:lang w:val="es-CR"/>
-        </w:rPr>
-        <w:t xml:space="preserve"> de David, David anduvo aquí pitos.</w:t>
-      </w:r>
-    </w:p>
-    <w:p>
-      <w:pPr>
-        <w:rPr>
-          <w:lang w:val="es-CR"/>
-        </w:rPr>
-      </w:pPr>
-    </w:p>
-    <w:p>
-      <w:pPr>
-        <w:rPr>
-          <w:lang w:val="es-CR"/>
-        </w:rPr>
-      </w:pPr>
-      <w:r>
-        <w:rPr>
-          <w:lang w:val="es-CR"/>
-        </w:rPr>
-        <w:t>conservantes. Ahora puedes preparar tus propios batidos nutritivos en casa de una manera muy fácil. Sólo necesita</w:t>
-      </w:r>
-      <w:r>
-        <w:rPr>
-          <w:lang w:val="es-CR"/>
-        </w:rPr>
-        <w:t>s una batidora de alta potencia</w:t>
-      </w:r>
-      <w:r>
-        <w:rPr>
-          <w:lang w:val="es-CR"/>
-        </w:rPr>
-        <w:t>, y estás listo para comenzar.</w:t>
-      </w:r>
-    </w:p>
-    <w:p>
-      <w:pPr>
-        <w:rPr>
-          <w:lang w:val="es-CR"/>
-        </w:rPr>
-      </w:pPr>
-      <w:r>
-        <w:rPr>
-          <w:lang w:val="es-CR"/>
-        </w:rPr>
-        <w:t xml:space="preserve">Los batidos de frutas y verduras, con sus propiedades energéticas, hidratantes, desintoxicantes y antiestrés son ideales para comenzar el día. Aprovecha estas propiedades introduciendo los </w:t>
-      </w:r>
-      <w:proofErr w:type="spellStart"/>
-      <w:r>
-        <w:rPr>
-          <w:lang w:val="es-CR"/>
-        </w:rPr>
-        <w:t>smoothies</w:t>
-      </w:r>
-      <w:proofErr w:type="spellEnd"/>
-      <w:r>
-        <w:rPr>
-          <w:lang w:val="es-CR"/>
-        </w:rPr>
-        <w:t xml:space="preserve"> en tu dieta diaria. Sé creativo y deja volar tu imaginación a la hora de prepararlos en casa. Podrás hacer </w:t>
-      </w:r>
-      <w:proofErr w:type="spellStart"/>
-      <w:r>
-        <w:rPr>
-          <w:lang w:val="es-CR"/>
-        </w:rPr>
-        <w:t>smoothies</w:t>
-      </w:r>
-      <w:proofErr w:type="spellEnd"/>
-      <w:r>
-        <w:rPr>
-          <w:lang w:val="es-CR"/>
-        </w:rPr>
-        <w:t xml:space="preserve"> saludables y adaptarlos a tus necesidades personales de cada momento:</w:t>
+      <w:r>
+        <w:rPr>
+          <w:rFonts w:ascii="Consolas" w:hAnsi="Consolas" w:cs="Consolas"/>
+          <w:color w:val="000000"/>
+          <w:sz w:val="19"/>
+          <w:szCs w:val="19"/>
+          <w:lang w:val="es-CR"/>
+        </w:rPr>
+        <w:t xml:space="preserve">con la almacenada en el elemento seguro. El iluminador infrarrojo ayuda a identificar la </w:t>
+      </w:r>
+    </w:p>
+    <w:p>
+      <w:pPr>
+        <w:autoSpaceDE w:val="0"/>
+        <w:autoSpaceDN w:val="0"/>
+        <w:adjustRightInd w:val="0"/>
+        <w:spacing w:after="0" w:line="240" w:lineRule="auto"/>
+        <w:rPr>
+          <w:rFonts w:ascii="Consolas" w:hAnsi="Consolas" w:cs="Consolas"/>
+          <w:color w:val="000000"/>
+          <w:sz w:val="19"/>
+          <w:szCs w:val="19"/>
+          <w:lang w:val="es-CR"/>
+        </w:rPr>
+      </w:pPr>
+      <w:r>
+        <w:rPr>
+          <w:rFonts w:ascii="Consolas" w:hAnsi="Consolas" w:cs="Consolas"/>
+          <w:color w:val="000000"/>
+          <w:sz w:val="19"/>
+          <w:szCs w:val="19"/>
+          <w:lang w:val="es-CR"/>
+        </w:rPr>
+        <w:t xml:space="preserve">cara del usuario en la oscuridad. </w:t>
+      </w:r>
+    </w:p>
+    <w:p>
+      <w:pPr>
+        <w:autoSpaceDE w:val="0"/>
+        <w:autoSpaceDN w:val="0"/>
+        <w:adjustRightInd w:val="0"/>
+        <w:spacing w:after="0" w:line="240" w:lineRule="auto"/>
+        <w:rPr>
+          <w:rFonts w:ascii="Consolas" w:hAnsi="Consolas" w:cs="Consolas"/>
+          <w:color w:val="000000"/>
+          <w:sz w:val="19"/>
+          <w:szCs w:val="19"/>
+          <w:lang w:val="es-CR"/>
+        </w:rPr>
+      </w:pPr>
+      <w:r>
+        <w:rPr>
+          <w:rFonts w:ascii="Consolas" w:hAnsi="Consolas" w:cs="Consolas"/>
+          <w:color w:val="000000"/>
+          <w:sz w:val="19"/>
+          <w:szCs w:val="19"/>
+          <w:lang w:val="es-CR"/>
+        </w:rPr>
+        <w:t xml:space="preserve">El proyector de puntos sitúa más de 30 000 puntos invisibles sobre la cara para crear un mapa facial único. </w:t>
+      </w:r>
+    </w:p>
+    <w:p>
+      <w:pPr>
+        <w:autoSpaceDE w:val="0"/>
+        <w:autoSpaceDN w:val="0"/>
+        <w:adjustRightInd w:val="0"/>
+        <w:spacing w:after="0" w:line="240" w:lineRule="auto"/>
+        <w:rPr>
+          <w:rFonts w:ascii="Consolas" w:hAnsi="Consolas" w:cs="Consolas"/>
+          <w:color w:val="000000"/>
+          <w:sz w:val="19"/>
+          <w:szCs w:val="19"/>
+          <w:lang w:val="es-CR"/>
+        </w:rPr>
+      </w:pPr>
+      <w:r>
+        <w:rPr>
+          <w:rFonts w:ascii="Consolas" w:hAnsi="Consolas" w:cs="Consolas"/>
+          <w:color w:val="000000"/>
+          <w:sz w:val="19"/>
+          <w:szCs w:val="19"/>
+          <w:lang w:val="es-CR"/>
+        </w:rPr>
+        <w:t xml:space="preserve">El sistema no funcionará con los ojos cerrados o no mirando al teléfono, impidiendo el acceso si no está mirándose </w:t>
+      </w:r>
+    </w:p>
+    <w:p>
+      <w:pPr>
+        <w:rPr>
+          <w:lang w:val="es-CR"/>
+        </w:rPr>
+      </w:pPr>
+      <w:r>
+        <w:rPr>
+          <w:rFonts w:ascii="Consolas" w:hAnsi="Consolas" w:cs="Consolas"/>
+          <w:color w:val="000000"/>
+          <w:sz w:val="19"/>
+          <w:szCs w:val="19"/>
+          <w:lang w:val="es-CR"/>
+        </w:rPr>
+        <w:t>activamente la pantalla del dispositivo.</w:t>
       </w:r>
     </w:p>
     <w:sectPr>
@@ -223,7 +254,7 @@
 </file>
 
 <file path=word/styles.xml><?xml version="1.0" encoding="utf-8"?>
-<w:styles xmlns:mc="http://schemas.openxmlformats.org/markup-compatibility/2006" xmlns:r="http://schemas.openxmlformats.org/officeDocument/2006/relationships" xmlns:w="http://schemas.openxmlformats.org/wordprocessingml/2006/main" xmlns:w14="http://schemas.microsoft.com/office/word/2010/wordml" xmlns:w15="http://schemas.microsoft.com/office/word/2012/wordml" xmlns:w16cid="http://schemas.microsoft.com/office/word/2016/wordml/cid" xmlns:w16se="http://schemas.microsoft.com/office/word/2015/wordml/symex" mc:Ignorable="w14 w15 w16se w16cid">
+<w:styles xmlns:mc="http://schemas.openxmlformats.org/markup-compatibility/2006" xmlns:r="http://schemas.openxmlformats.org/officeDocument/2006/relationships" xmlns:w="http://schemas.openxmlformats.org/wordprocessingml/2006/main" xmlns:w14="http://schemas.microsoft.com/office/word/2010/wordml" xmlns:w15="http://schemas.microsoft.com/office/word/2012/wordml" xmlns:w16se="http://schemas.microsoft.com/office/word/2015/wordml/symex" mc:Ignorable="w14 w15 w16se">
   <w:docDefaults>
     <w:rPrDefault>
       <w:rPr>
@@ -239,7 +270,7 @@
       </w:pPr>
     </w:pPrDefault>
   </w:docDefaults>
-  <w:latentStyles w:defLockedState="0" w:defUIPriority="99" w:defSemiHidden="0" w:defUnhideWhenUsed="0" w:defQFormat="0" w:count="375">
+  <w:latentStyles w:defLockedState="0" w:defUIPriority="99" w:defSemiHidden="0" w:defUnhideWhenUsed="0" w:defQFormat="0" w:count="371">
     <w:lsdException w:name="Normal" w:uiPriority="0" w:qFormat="1"/>
     <w:lsdException w:name="heading 1" w:uiPriority="9" w:qFormat="1"/>
     <w:lsdException w:name="heading 2" w:semiHidden="1" w:uiPriority="9" w:unhideWhenUsed="1" w:qFormat="1"/>
@@ -345,6 +376,7 @@
     <w:lsdException w:name="HTML Sample" w:semiHidden="1" w:unhideWhenUsed="1"/>
     <w:lsdException w:name="HTML Typewriter" w:semiHidden="1" w:unhideWhenUsed="1"/>
     <w:lsdException w:name="HTML Variable" w:semiHidden="1" w:unhideWhenUsed="1"/>
+    <w:lsdException w:name="Normal Table" w:semiHidden="1" w:unhideWhenUsed="1"/>
     <w:lsdException w:name="annotation subject" w:semiHidden="1" w:unhideWhenUsed="1"/>
     <w:lsdException w:name="No List" w:semiHidden="1" w:unhideWhenUsed="1"/>
     <w:lsdException w:name="Outline List 1" w:semiHidden="1" w:unhideWhenUsed="1"/>
@@ -388,8 +420,10 @@
     <w:lsdException w:name="Table Elegant" w:semiHidden="1" w:unhideWhenUsed="1"/>
     <w:lsdException w:name="Table Professional" w:semiHidden="1" w:unhideWhenUsed="1"/>
     <w:lsdException w:name="Table Subtle 1" w:semiHidden="1" w:unhideWhenUsed="1"/>
+    <w:lsdException w:name="Table Subtle 2" w:semiHidden="1" w:unhideWhenUsed="1"/>
     <w:lsdException w:name="Table Web 1" w:semiHidden="1" w:unhideWhenUsed="1"/>
     <w:lsdException w:name="Table Web 2" w:semiHidden="1" w:unhideWhenUsed="1"/>
+    <w:lsdException w:name="Table Web 3" w:semiHidden="1" w:unhideWhenUsed="1"/>
     <w:lsdException w:name="Balloon Text" w:semiHidden="1" w:unhideWhenUsed="1"/>
     <w:lsdException w:name="Table Grid" w:uiPriority="39"/>
     <w:lsdException w:name="Table Theme" w:semiHidden="1" w:unhideWhenUsed="1"/>
@@ -608,22 +642,18 @@
     <w:lsdException w:name="List Table 5 Dark Accent 6" w:uiPriority="50"/>
     <w:lsdException w:name="List Table 6 Colorful Accent 6" w:uiPriority="51"/>
     <w:lsdException w:name="List Table 7 Colorful Accent 6" w:uiPriority="52"/>
-    <w:lsdException w:name="Mention" w:semiHidden="1" w:unhideWhenUsed="1"/>
-    <w:lsdException w:name="Smart Hyperlink" w:semiHidden="1" w:unhideWhenUsed="1"/>
-    <w:lsdException w:name="Hashtag" w:semiHidden="1" w:unhideWhenUsed="1"/>
-    <w:lsdException w:name="Unresolved Mention" w:semiHidden="1" w:unhideWhenUsed="1"/>
   </w:latentStyles>
   <w:style w:type="paragraph" w:default="1" w:styleId="Normal">
     <w:name w:val="Normal"/>
     <w:qFormat/>
   </w:style>
-  <w:style w:type="character" w:default="1" w:styleId="DefaultParagraphFont">
+  <w:style w:type="character" w:default="1" w:styleId="Fuentedeprrafopredeter">
     <w:name w:val="Default Paragraph Font"/>
     <w:uiPriority w:val="1"/>
     <w:semiHidden/>
     <w:unhideWhenUsed/>
   </w:style>
-  <w:style w:type="table" w:default="1" w:styleId="TableNormal">
+  <w:style w:type="table" w:default="1" w:styleId="Tablanormal">
     <w:name w:val="Normal Table"/>
     <w:uiPriority w:val="99"/>
     <w:semiHidden/>
@@ -638,7 +668,7 @@
       </w:tblCellMar>
     </w:tblPr>
   </w:style>
-  <w:style w:type="numbering" w:default="1" w:styleId="NoList">
+  <w:style w:type="numbering" w:default="1" w:styleId="Sinlista">
     <w:name w:val="No List"/>
     <w:uiPriority w:val="99"/>
     <w:semiHidden/>
